--- a/Maturita/Maturita/cestina/UT/1_HOTOVE/SOFIINA.docx
+++ b/Maturita/Maturita/cestina/UT/1_HOTOVE/SOFIINA.docx
@@ -185,28 +185,26 @@
     </w:p>
     <w:p>
       <w:pPr>
-        <w:rPr>
-          <w:sz w:val="24"/>
-        </w:rPr>
-      </w:pPr>
-      <w:r>
-        <w:rPr>
-          <w:sz w:val="24"/>
-        </w:rPr>
-        <w:t xml:space="preserve">Děj se odehrává roku 1947 v newyorském Brooklynu – retrospektivně 2 světová válka koncentrační tábor Osvětim - </w:t>
-      </w:r>
-      <w:r>
-        <w:rPr>
-          <w:b/>
-          <w:sz w:val="24"/>
-        </w:rPr>
-        <w:t>3 časové linie</w:t>
-      </w:r>
-      <w:r>
-        <w:rPr>
-          <w:sz w:val="24"/>
-        </w:rPr>
-        <w:t xml:space="preserve"> (Polsko, koncentrační tábor, Brooklyn)</w:t>
+        <w:spacing w:after="0" w:line="240" w:lineRule="auto"/>
+        <w:rPr>
+          <w:rFonts w:ascii="Times New Roman" w:eastAsia="Times New Roman" w:hAnsi="Times New Roman" w:cs="Times New Roman"/>
+          <w:bCs/>
+          <w:sz w:val="24"/>
+          <w:szCs w:val="24"/>
+          <w:lang w:eastAsia="cs-CZ"/>
+          <w14:ligatures w14:val="none"/>
+        </w:rPr>
+      </w:pPr>
+      <w:r>
+        <w:rPr>
+          <w:rFonts w:ascii="Times New Roman" w:eastAsia="Times New Roman" w:hAnsi="Times New Roman" w:cs="Times New Roman"/>
+          <w:bCs/>
+          <w:sz w:val="24"/>
+          <w:szCs w:val="24"/>
+          <w:lang w:eastAsia="cs-CZ"/>
+          <w14:ligatures w14:val="none"/>
+        </w:rPr>
+        <w:t>Děj se odehrává roku 1947 v newyorském Brooklynu – retrospektivně 2 světová válka koncentrační tábor Osvětim - 3 časové linie (Polsko, koncentrační tábor, Brooklyn)</w:t>
       </w:r>
     </w:p>
     <w:p>
@@ -1984,17 +1982,6 @@
           <w14:ligatures w14:val="none"/>
         </w:rPr>
         <w:t>Vladimir Nabokov: Lolita</w:t>
-      </w:r>
-      <w:r>
-        <w:rPr>
-          <w:rFonts w:ascii="Times New Roman" w:eastAsia="Times New Roman" w:hAnsi="Times New Roman" w:cs="Times New Roman"/>
-          <w:bCs/>
-          <w:sz w:val="24"/>
-          <w:szCs w:val="24"/>
-          <w:lang w:eastAsia="cs-CZ"/>
-          <w14:ligatures w14:val="none"/>
-        </w:rPr>
-        <w:tab/>
       </w:r>
     </w:p>
     <w:sectPr>
@@ -3286,4 +3273,16 @@
     </a:ext>
   </a:extLst>
 </a:theme>
+</file>
+
+<file path=customXml/item1.xml><?xml version="1.0" encoding="utf-8"?>
+<b:Sources xmlns:b="http://schemas.openxmlformats.org/officeDocument/2006/bibliography" xmlns="http://schemas.openxmlformats.org/officeDocument/2006/bibliography" SelectedStyle="\APASixthEditionOfficeOnline.xsl" StyleName="APA" Version="6"/>
+</file>
+
+<file path=customXml/itemProps1.xml><?xml version="1.0" encoding="utf-8"?>
+<ds:datastoreItem xmlns:ds="http://schemas.openxmlformats.org/officeDocument/2006/customXml" ds:itemID="{09F07D1F-15B2-48B9-815F-3A9D21939C92}">
+  <ds:schemaRefs>
+    <ds:schemaRef ds:uri="http://schemas.openxmlformats.org/officeDocument/2006/bibliography"/>
+  </ds:schemaRefs>
+</ds:datastoreItem>
 </file>